--- a/dbt/lembretes.docx
+++ b/dbt/lembretes.docx
@@ -394,8 +394,369 @@
           <w:sz w:val="32"/>
           <w:szCs w:val="32"/>
         </w:rPr>
-        <w:t xml:space="preserve"> -i "D:\GIOVANNINI_atvos\0000-Nuvens\0000-AWS\chave_acessso_EC2\governanca360-key.pem" ec2-user@3.137.192.13</w:t>
-      </w:r>
+        <w:t xml:space="preserve"> -i "D:\GIOVANNINI_atvos\0000-Nuvens\0000-AWS\chave_acessso_EC2\governanca360-key.pem" </w:t>
+      </w:r>
+      <w:hyperlink r:id="rId5" w:history="1">
+        <w:r>
+          <w:rPr>
+            <w:rStyle w:val="Hyperlink"/>
+            <w:sz w:val="32"/>
+            <w:szCs w:val="32"/>
+          </w:rPr>
+          <w:t>ec2-user@3.137.192.13</w:t>
+        </w:r>
+      </w:hyperlink>
+    </w:p>
+    <w:p>
+      <w:pPr>
+        <w:rPr>
+          <w:sz w:val="32"/>
+          <w:szCs w:val="32"/>
+        </w:rPr>
+      </w:pPr>
+    </w:p>
+    <w:p>
+      <w:pPr>
+        <w:rPr>
+          <w:sz w:val="32"/>
+          <w:szCs w:val="32"/>
+        </w:rPr>
+      </w:pPr>
+      <w:r>
+        <w:rPr>
+          <w:sz w:val="32"/>
+          <w:szCs w:val="32"/>
+        </w:rPr>
+        <w:t>Desenvolvimento local       Versionamento           Orquestração e Execução</w:t>
+      </w:r>
+    </w:p>
+    <w:p>
+      <w:pPr>
+        <w:rPr>
+          <w:sz w:val="32"/>
+          <w:szCs w:val="32"/>
+        </w:rPr>
+      </w:pPr>
+      <w:r>
+        <w:rPr>
+          <w:sz w:val="32"/>
+          <w:szCs w:val="32"/>
+        </w:rPr>
+        <w:t>┌──────────────┐           ┌────────────┐          ┌────────────────────┐</w:t>
+      </w:r>
+    </w:p>
+    <w:p>
+      <w:pPr>
+        <w:rPr>
+          <w:sz w:val="32"/>
+          <w:szCs w:val="32"/>
+        </w:rPr>
+      </w:pPr>
+      <w:r>
+        <w:rPr>
+          <w:sz w:val="32"/>
+          <w:szCs w:val="32"/>
+        </w:rPr>
+        <w:t xml:space="preserve">│ </w:t>
+      </w:r>
+      <w:proofErr w:type="spellStart"/>
+      <w:r>
+        <w:rPr>
+          <w:sz w:val="32"/>
+          <w:szCs w:val="32"/>
+        </w:rPr>
+        <w:t>VSCode</w:t>
+      </w:r>
+      <w:proofErr w:type="spellEnd"/>
+      <w:r>
+        <w:rPr>
+          <w:sz w:val="32"/>
+          <w:szCs w:val="32"/>
+        </w:rPr>
+        <w:t xml:space="preserve"> + </w:t>
+      </w:r>
+      <w:proofErr w:type="spellStart"/>
+      <w:r>
+        <w:rPr>
+          <w:sz w:val="32"/>
+          <w:szCs w:val="32"/>
+        </w:rPr>
+        <w:t>dbt</w:t>
+      </w:r>
+      <w:proofErr w:type="spellEnd"/>
+      <w:r>
+        <w:rPr>
+          <w:sz w:val="32"/>
+          <w:szCs w:val="32"/>
+        </w:rPr>
+        <w:t xml:space="preserve"> │── </w:t>
+      </w:r>
+      <w:proofErr w:type="spellStart"/>
+      <w:r>
+        <w:rPr>
+          <w:sz w:val="32"/>
+          <w:szCs w:val="32"/>
+        </w:rPr>
+        <w:t>git</w:t>
+      </w:r>
+      <w:proofErr w:type="spellEnd"/>
+      <w:r>
+        <w:rPr>
+          <w:sz w:val="32"/>
+          <w:szCs w:val="32"/>
+        </w:rPr>
+        <w:t xml:space="preserve"> ──</w:t>
+      </w:r>
+      <w:r>
+        <w:rPr>
+          <w:rFonts w:ascii="Arial" w:hAnsi="Arial" w:cs="Arial"/>
+          <w:sz w:val="32"/>
+          <w:szCs w:val="32"/>
+        </w:rPr>
+        <w:t>►</w:t>
+      </w:r>
+      <w:r>
+        <w:rPr>
+          <w:rFonts w:ascii="Calibri" w:hAnsi="Calibri" w:cs="Calibri"/>
+          <w:sz w:val="32"/>
+          <w:szCs w:val="32"/>
+        </w:rPr>
+        <w:t>│</w:t>
+      </w:r>
+      <w:r>
+        <w:rPr>
+          <w:sz w:val="32"/>
+          <w:szCs w:val="32"/>
+        </w:rPr>
+        <w:t xml:space="preserve"> GitHub/</w:t>
+      </w:r>
+      <w:proofErr w:type="spellStart"/>
+      <w:r>
+        <w:rPr>
+          <w:sz w:val="32"/>
+          <w:szCs w:val="32"/>
+        </w:rPr>
+        <w:t>Git</w:t>
+      </w:r>
+      <w:proofErr w:type="spellEnd"/>
+      <w:r>
+        <w:rPr>
+          <w:sz w:val="32"/>
+          <w:szCs w:val="32"/>
+        </w:rPr>
+        <w:t xml:space="preserve"> </w:t>
+      </w:r>
+      <w:r>
+        <w:rPr>
+          <w:rFonts w:ascii="Calibri" w:hAnsi="Calibri" w:cs="Calibri"/>
+          <w:sz w:val="32"/>
+          <w:szCs w:val="32"/>
+        </w:rPr>
+        <w:t>│──</w:t>
+      </w:r>
+      <w:r>
+        <w:rPr>
+          <w:sz w:val="32"/>
+          <w:szCs w:val="32"/>
+        </w:rPr>
+        <w:t xml:space="preserve"> CI </w:t>
+      </w:r>
+      <w:r>
+        <w:rPr>
+          <w:rFonts w:ascii="Calibri" w:hAnsi="Calibri" w:cs="Calibri"/>
+          <w:sz w:val="32"/>
+          <w:szCs w:val="32"/>
+        </w:rPr>
+        <w:t>──</w:t>
+      </w:r>
+      <w:r>
+        <w:rPr>
+          <w:rFonts w:ascii="Arial" w:hAnsi="Arial" w:cs="Arial"/>
+          <w:sz w:val="32"/>
+          <w:szCs w:val="32"/>
+        </w:rPr>
+        <w:t>►</w:t>
+      </w:r>
+      <w:r>
+        <w:rPr>
+          <w:sz w:val="32"/>
+          <w:szCs w:val="32"/>
+        </w:rPr>
+        <w:t xml:space="preserve"> </w:t>
+      </w:r>
+      <w:r>
+        <w:rPr>
+          <w:rFonts w:ascii="Calibri" w:hAnsi="Calibri" w:cs="Calibri"/>
+          <w:sz w:val="32"/>
+          <w:szCs w:val="32"/>
+        </w:rPr>
+        <w:t>│</w:t>
+      </w:r>
+      <w:r>
+        <w:rPr>
+          <w:sz w:val="32"/>
+          <w:szCs w:val="32"/>
+        </w:rPr>
+        <w:t xml:space="preserve"> </w:t>
+      </w:r>
+      <w:proofErr w:type="spellStart"/>
+      <w:r>
+        <w:rPr>
+          <w:sz w:val="32"/>
+          <w:szCs w:val="32"/>
+        </w:rPr>
+        <w:t>Airflow</w:t>
+      </w:r>
+      <w:proofErr w:type="spellEnd"/>
+      <w:r>
+        <w:rPr>
+          <w:sz w:val="32"/>
+          <w:szCs w:val="32"/>
+        </w:rPr>
+        <w:t xml:space="preserve"> (Composer, MWAA, </w:t>
+      </w:r>
+      <w:proofErr w:type="spellStart"/>
+      <w:r>
+        <w:rPr>
+          <w:sz w:val="32"/>
+          <w:szCs w:val="32"/>
+        </w:rPr>
+        <w:t>etc</w:t>
+      </w:r>
+      <w:proofErr w:type="spellEnd"/>
+      <w:r>
+        <w:rPr>
+          <w:sz w:val="32"/>
+          <w:szCs w:val="32"/>
+        </w:rPr>
+        <w:t xml:space="preserve">) </w:t>
+      </w:r>
+      <w:r>
+        <w:rPr>
+          <w:rFonts w:ascii="Calibri" w:hAnsi="Calibri" w:cs="Calibri"/>
+          <w:sz w:val="32"/>
+          <w:szCs w:val="32"/>
+        </w:rPr>
+        <w:t>│</w:t>
+      </w:r>
+    </w:p>
+    <w:p>
+      <w:pPr>
+        <w:rPr>
+          <w:sz w:val="32"/>
+          <w:szCs w:val="32"/>
+        </w:rPr>
+      </w:pPr>
+      <w:r>
+        <w:rPr>
+          <w:sz w:val="32"/>
+          <w:szCs w:val="32"/>
+        </w:rPr>
+        <w:t>└──────────────┘           └────────────┘          └────────────────────┘</w:t>
+      </w:r>
+    </w:p>
+    <w:p>
+      <w:pPr>
+        <w:rPr>
+          <w:sz w:val="32"/>
+          <w:szCs w:val="32"/>
+        </w:rPr>
+      </w:pPr>
+      <w:r>
+        <w:rPr>
+          <w:sz w:val="32"/>
+          <w:szCs w:val="32"/>
+        </w:rPr>
+        <w:t xml:space="preserve">           │                                         │</w:t>
+      </w:r>
+    </w:p>
+    <w:p>
+      <w:pPr>
+        <w:rPr>
+          <w:sz w:val="32"/>
+          <w:szCs w:val="32"/>
+        </w:rPr>
+      </w:pPr>
+      <w:r>
+        <w:rPr>
+          <w:sz w:val="32"/>
+          <w:szCs w:val="32"/>
+        </w:rPr>
+        <w:t xml:space="preserve">           └─ </w:t>
+      </w:r>
+      <w:proofErr w:type="spellStart"/>
+      <w:r>
+        <w:rPr>
+          <w:sz w:val="32"/>
+          <w:szCs w:val="32"/>
+        </w:rPr>
+        <w:t>profiles.yml</w:t>
+      </w:r>
+      <w:proofErr w:type="spellEnd"/>
+      <w:r>
+        <w:rPr>
+          <w:sz w:val="32"/>
+          <w:szCs w:val="32"/>
+        </w:rPr>
+        <w:t xml:space="preserve"> → conecta ao </w:t>
+      </w:r>
+      <w:proofErr w:type="spellStart"/>
+      <w:r>
+        <w:rPr>
+          <w:sz w:val="32"/>
+          <w:szCs w:val="32"/>
+        </w:rPr>
+        <w:t>Redshift</w:t>
+      </w:r>
+      <w:proofErr w:type="spellEnd"/>
+      <w:r>
+        <w:rPr>
+          <w:sz w:val="32"/>
+          <w:szCs w:val="32"/>
+        </w:rPr>
+        <w:t xml:space="preserve">    └─ roda </w:t>
+      </w:r>
+      <w:proofErr w:type="spellStart"/>
+      <w:r>
+        <w:rPr>
+          <w:sz w:val="32"/>
+          <w:szCs w:val="32"/>
+        </w:rPr>
+        <w:t>dbt</w:t>
+      </w:r>
+      <w:proofErr w:type="spellEnd"/>
+      <w:r>
+        <w:rPr>
+          <w:sz w:val="32"/>
+          <w:szCs w:val="32"/>
+        </w:rPr>
+        <w:t xml:space="preserve"> </w:t>
+      </w:r>
+      <w:proofErr w:type="spellStart"/>
+      <w:r>
+        <w:rPr>
+          <w:sz w:val="32"/>
+          <w:szCs w:val="32"/>
+        </w:rPr>
+        <w:t>run</w:t>
+      </w:r>
+      <w:proofErr w:type="spellEnd"/>
+      <w:r>
+        <w:rPr>
+          <w:sz w:val="32"/>
+          <w:szCs w:val="32"/>
+        </w:rPr>
+        <w:t xml:space="preserve"> / </w:t>
+      </w:r>
+      <w:proofErr w:type="spellStart"/>
+      <w:r>
+        <w:rPr>
+          <w:sz w:val="32"/>
+          <w:szCs w:val="32"/>
+        </w:rPr>
+        <w:t>test</w:t>
+      </w:r>
+      <w:proofErr w:type="spellEnd"/>
     </w:p>
     <w:p>
       <w:pPr>
@@ -1453,6 +1814,29 @@
       <w:spacing w:val="5"/>
     </w:rPr>
   </w:style>
+  <w:style w:type="character" w:styleId="Hyperlink">
+    <w:name w:val="Hyperlink"/>
+    <w:basedOn w:val="Fontepargpadro"/>
+    <w:uiPriority w:val="99"/>
+    <w:unhideWhenUsed/>
+    <w:rsid w:val="00104BF7"/>
+    <w:rPr>
+      <w:color w:val="0563C1" w:themeColor="hyperlink"/>
+      <w:u w:val="single"/>
+    </w:rPr>
+  </w:style>
+  <w:style w:type="character" w:styleId="MenoPendente">
+    <w:name w:val="Unresolved Mention"/>
+    <w:basedOn w:val="Fontepargpadro"/>
+    <w:uiPriority w:val="99"/>
+    <w:semiHidden/>
+    <w:unhideWhenUsed/>
+    <w:rsid w:val="00104BF7"/>
+    <w:rPr>
+      <w:color w:val="605E5C"/>
+      <w:shd w:val="clear" w:color="auto" w:fill="E1DFDD"/>
+    </w:rPr>
+  </w:style>
 </w:styles>
 </file>
 
